--- a/Spring-ПЗС-2244-Брус-ЛР3.docx
+++ b/Spring-ПЗС-2244-Брус-ЛР3.docx
@@ -717,14 +717,12 @@
       <w:r>
         <w:rPr>
           <w:bCs/>
-          <w:noProof/>
-        </w:rPr>
-        <w:lastRenderedPageBreak/>
+        </w:rPr>
         <w:drawing>
-          <wp:inline distT="0" distB="0" distL="0" distR="0" wp14:anchorId="7EA27285" wp14:editId="5A9D7B7F">
-            <wp:extent cx="6410960" cy="3486785"/>
-            <wp:effectExtent l="0" t="0" r="8890" b="0"/>
-            <wp:docPr id="2" name="Picture 2"/>
+          <wp:inline distT="0" distB="0" distL="0" distR="0" wp14:anchorId="4B3F1C85" wp14:editId="16B51F30">
+            <wp:extent cx="6299835" cy="1938655"/>
+            <wp:effectExtent l="0" t="0" r="5715" b="4445"/>
+            <wp:docPr id="3" name="Picture 3"/>
             <wp:cNvGraphicFramePr>
               <a:graphicFrameLocks xmlns:a="http://schemas.openxmlformats.org/drawingml/2006/main" noChangeAspect="1"/>
             </wp:cNvGraphicFramePr>
@@ -732,33 +730,23 @@
               <a:graphicData uri="http://schemas.openxmlformats.org/drawingml/2006/picture">
                 <pic:pic xmlns:pic="http://schemas.openxmlformats.org/drawingml/2006/picture">
                   <pic:nvPicPr>
-                    <pic:cNvPr id="0" name="Picture 2"/>
-                    <pic:cNvPicPr>
-                      <a:picLocks noChangeAspect="1" noChangeArrowheads="1"/>
-                    </pic:cNvPicPr>
+                    <pic:cNvPr id="1" name=""/>
+                    <pic:cNvPicPr/>
                   </pic:nvPicPr>
                   <pic:blipFill>
-                    <a:blip r:embed="rId9">
-                      <a:extLst>
-                        <a:ext uri="{28A0092B-C50C-407E-A947-70E740481C1C}">
-                          <a14:useLocalDpi xmlns:a14="http://schemas.microsoft.com/office/drawing/2010/main" val="0"/>
-                        </a:ext>
-                      </a:extLst>
-                    </a:blip>
-                    <a:srcRect/>
+                    <a:blip r:embed="rId9"/>
                     <a:stretch>
                       <a:fillRect/>
                     </a:stretch>
                   </pic:blipFill>
-                  <pic:spPr bwMode="auto">
+                  <pic:spPr>
                     <a:xfrm>
                       <a:off x="0" y="0"/>
-                      <a:ext cx="6410960" cy="3486785"/>
+                      <a:ext cx="6299835" cy="1938655"/>
                     </a:xfrm>
                     <a:prstGeom prst="rect">
                       <a:avLst/>
                     </a:prstGeom>
-                    <a:noFill/>
                   </pic:spPr>
                 </pic:pic>
               </a:graphicData>
@@ -774,6 +762,7 @@
       </w:pPr>
       <w:bookmarkStart w:id="0" w:name="_Hlk148623394"/>
       <w:r>
+        <w:lastRenderedPageBreak/>
         <w:t xml:space="preserve">Рисунок </w:t>
       </w:r>
       <w:r>
@@ -828,12 +817,14 @@
       <w:r>
         <w:t xml:space="preserve">Клас </w:t>
       </w:r>
+      <w:proofErr w:type="spellStart"/>
       <w:r>
         <w:rPr>
           <w:lang w:val="en-US"/>
         </w:rPr>
         <w:t>BeanA</w:t>
       </w:r>
+      <w:proofErr w:type="spellEnd"/>
       <w:r>
         <w:t>.</w:t>
       </w:r>
@@ -858,43 +849,101 @@
         <w:rPr>
           <w:lang w:val="en-US"/>
         </w:rPr>
-        <w:t>package com.example;</w:t>
-      </w:r>
-    </w:p>
-    <w:p>
-      <w:pPr>
-        <w:pStyle w:val="a0"/>
-        <w:rPr>
-          <w:lang w:val="en-US"/>
-        </w:rPr>
-      </w:pPr>
-    </w:p>
-    <w:p>
-      <w:pPr>
-        <w:pStyle w:val="a0"/>
-        <w:rPr>
-          <w:lang w:val="en-US"/>
-        </w:rPr>
-      </w:pPr>
-      <w:r>
-        <w:rPr>
-          <w:lang w:val="en-US"/>
-        </w:rPr>
-        <w:t>import org.springframework.beans.factory.annotation.Autowired;</w:t>
-      </w:r>
-    </w:p>
-    <w:p>
-      <w:pPr>
-        <w:pStyle w:val="a0"/>
-        <w:rPr>
-          <w:lang w:val="en-US"/>
-        </w:rPr>
-      </w:pPr>
-      <w:r>
-        <w:rPr>
-          <w:lang w:val="en-US"/>
-        </w:rPr>
-        <w:t>import org.springframework.stereotype.Component;</w:t>
+        <w:t xml:space="preserve">package </w:t>
+      </w:r>
+      <w:proofErr w:type="spellStart"/>
+      <w:r>
+        <w:rPr>
+          <w:lang w:val="en-US"/>
+        </w:rPr>
+        <w:t>com.example</w:t>
+      </w:r>
+      <w:proofErr w:type="spellEnd"/>
+      <w:r>
+        <w:rPr>
+          <w:lang w:val="en-US"/>
+        </w:rPr>
+        <w:t>;</w:t>
+      </w:r>
+    </w:p>
+    <w:p>
+      <w:pPr>
+        <w:pStyle w:val="a0"/>
+        <w:rPr>
+          <w:lang w:val="en-US"/>
+        </w:rPr>
+      </w:pPr>
+    </w:p>
+    <w:p>
+      <w:pPr>
+        <w:pStyle w:val="a0"/>
+        <w:rPr>
+          <w:lang w:val="en-US"/>
+        </w:rPr>
+      </w:pPr>
+      <w:r>
+        <w:rPr>
+          <w:lang w:val="en-US"/>
+        </w:rPr>
+        <w:t xml:space="preserve">import </w:t>
+      </w:r>
+      <w:proofErr w:type="spellStart"/>
+      <w:proofErr w:type="gramStart"/>
+      <w:r>
+        <w:rPr>
+          <w:lang w:val="en-US"/>
+        </w:rPr>
+        <w:t>org.springframework</w:t>
+      </w:r>
+      <w:proofErr w:type="gramEnd"/>
+      <w:r>
+        <w:rPr>
+          <w:lang w:val="en-US"/>
+        </w:rPr>
+        <w:t>.beans.factory.annotation.Autowired</w:t>
+      </w:r>
+      <w:proofErr w:type="spellEnd"/>
+      <w:r>
+        <w:rPr>
+          <w:lang w:val="en-US"/>
+        </w:rPr>
+        <w:t>;</w:t>
+      </w:r>
+    </w:p>
+    <w:p>
+      <w:pPr>
+        <w:pStyle w:val="a0"/>
+        <w:rPr>
+          <w:lang w:val="en-US"/>
+        </w:rPr>
+      </w:pPr>
+      <w:r>
+        <w:rPr>
+          <w:lang w:val="en-US"/>
+        </w:rPr>
+        <w:t xml:space="preserve">import </w:t>
+      </w:r>
+      <w:proofErr w:type="spellStart"/>
+      <w:proofErr w:type="gramStart"/>
+      <w:r>
+        <w:rPr>
+          <w:lang w:val="en-US"/>
+        </w:rPr>
+        <w:t>org.springframework</w:t>
+      </w:r>
+      <w:proofErr w:type="gramEnd"/>
+      <w:r>
+        <w:rPr>
+          <w:lang w:val="en-US"/>
+        </w:rPr>
+        <w:t>.stereotype.Component</w:t>
+      </w:r>
+      <w:proofErr w:type="spellEnd"/>
+      <w:r>
+        <w:rPr>
+          <w:lang w:val="en-US"/>
+        </w:rPr>
+        <w:t>;</w:t>
       </w:r>
     </w:p>
     <w:p>
@@ -930,21 +979,63 @@
         <w:rPr>
           <w:lang w:val="en-US"/>
         </w:rPr>
-        <w:t>public class BeanA {</w:t>
-      </w:r>
-    </w:p>
-    <w:p>
-      <w:pPr>
-        <w:pStyle w:val="a0"/>
-        <w:rPr>
-          <w:lang w:val="en-US"/>
-        </w:rPr>
-      </w:pPr>
-      <w:r>
-        <w:rPr>
-          <w:lang w:val="en-US"/>
-        </w:rPr>
-        <w:t xml:space="preserve">    private final BeanB beanB;</w:t>
+        <w:t xml:space="preserve">public class </w:t>
+      </w:r>
+      <w:proofErr w:type="spellStart"/>
+      <w:r>
+        <w:rPr>
+          <w:lang w:val="en-US"/>
+        </w:rPr>
+        <w:t>BeanA</w:t>
+      </w:r>
+      <w:proofErr w:type="spellEnd"/>
+      <w:r>
+        <w:rPr>
+          <w:lang w:val="en-US"/>
+        </w:rPr>
+        <w:t xml:space="preserve"> {</w:t>
+      </w:r>
+    </w:p>
+    <w:p>
+      <w:pPr>
+        <w:pStyle w:val="a0"/>
+        <w:rPr>
+          <w:lang w:val="en-US"/>
+        </w:rPr>
+      </w:pPr>
+      <w:r>
+        <w:rPr>
+          <w:lang w:val="en-US"/>
+        </w:rPr>
+        <w:t xml:space="preserve">    private final </w:t>
+      </w:r>
+      <w:proofErr w:type="spellStart"/>
+      <w:r>
+        <w:rPr>
+          <w:lang w:val="en-US"/>
+        </w:rPr>
+        <w:t>BeanB</w:t>
+      </w:r>
+      <w:proofErr w:type="spellEnd"/>
+      <w:r>
+        <w:rPr>
+          <w:lang w:val="en-US"/>
+        </w:rPr>
+        <w:t xml:space="preserve"> </w:t>
+      </w:r>
+      <w:proofErr w:type="spellStart"/>
+      <w:r>
+        <w:rPr>
+          <w:lang w:val="en-US"/>
+        </w:rPr>
+        <w:t>beanB</w:t>
+      </w:r>
+      <w:proofErr w:type="spellEnd"/>
+      <w:r>
+        <w:rPr>
+          <w:lang w:val="en-US"/>
+        </w:rPr>
+        <w:t>;</w:t>
       </w:r>
     </w:p>
     <w:p>
@@ -980,21 +1071,95 @@
         <w:rPr>
           <w:lang w:val="en-US"/>
         </w:rPr>
-        <w:t xml:space="preserve">    public BeanA(BeanB beanB) {</w:t>
-      </w:r>
-    </w:p>
-    <w:p>
-      <w:pPr>
-        <w:pStyle w:val="a0"/>
-        <w:rPr>
-          <w:lang w:val="en-US"/>
-        </w:rPr>
-      </w:pPr>
-      <w:r>
-        <w:rPr>
-          <w:lang w:val="en-US"/>
-        </w:rPr>
-        <w:t xml:space="preserve">        this.beanB = beanB;</w:t>
+        <w:t xml:space="preserve">    public </w:t>
+      </w:r>
+      <w:proofErr w:type="spellStart"/>
+      <w:proofErr w:type="gramStart"/>
+      <w:r>
+        <w:rPr>
+          <w:lang w:val="en-US"/>
+        </w:rPr>
+        <w:t>BeanA</w:t>
+      </w:r>
+      <w:proofErr w:type="spellEnd"/>
+      <w:r>
+        <w:rPr>
+          <w:lang w:val="en-US"/>
+        </w:rPr>
+        <w:t>(</w:t>
+      </w:r>
+      <w:proofErr w:type="spellStart"/>
+      <w:proofErr w:type="gramEnd"/>
+      <w:r>
+        <w:rPr>
+          <w:lang w:val="en-US"/>
+        </w:rPr>
+        <w:t>BeanB</w:t>
+      </w:r>
+      <w:proofErr w:type="spellEnd"/>
+      <w:r>
+        <w:rPr>
+          <w:lang w:val="en-US"/>
+        </w:rPr>
+        <w:t xml:space="preserve"> </w:t>
+      </w:r>
+      <w:proofErr w:type="spellStart"/>
+      <w:r>
+        <w:rPr>
+          <w:lang w:val="en-US"/>
+        </w:rPr>
+        <w:t>beanB</w:t>
+      </w:r>
+      <w:proofErr w:type="spellEnd"/>
+      <w:r>
+        <w:rPr>
+          <w:lang w:val="en-US"/>
+        </w:rPr>
+        <w:t>) {</w:t>
+      </w:r>
+    </w:p>
+    <w:p>
+      <w:pPr>
+        <w:pStyle w:val="a0"/>
+        <w:rPr>
+          <w:lang w:val="en-US"/>
+        </w:rPr>
+      </w:pPr>
+      <w:r>
+        <w:rPr>
+          <w:lang w:val="en-US"/>
+        </w:rPr>
+        <w:t xml:space="preserve">        </w:t>
+      </w:r>
+      <w:proofErr w:type="spellStart"/>
+      <w:proofErr w:type="gramStart"/>
+      <w:r>
+        <w:rPr>
+          <w:lang w:val="en-US"/>
+        </w:rPr>
+        <w:t>this.beanB</w:t>
+      </w:r>
+      <w:proofErr w:type="spellEnd"/>
+      <w:proofErr w:type="gramEnd"/>
+      <w:r>
+        <w:rPr>
+          <w:lang w:val="en-US"/>
+        </w:rPr>
+        <w:t xml:space="preserve"> = </w:t>
+      </w:r>
+      <w:proofErr w:type="spellStart"/>
+      <w:r>
+        <w:rPr>
+          <w:lang w:val="en-US"/>
+        </w:rPr>
+        <w:t>beanB</w:t>
+      </w:r>
+      <w:proofErr w:type="spellEnd"/>
+      <w:r>
+        <w:rPr>
+          <w:lang w:val="en-US"/>
+        </w:rPr>
+        <w:t>;</w:t>
       </w:r>
     </w:p>
     <w:p>
@@ -1030,22 +1195,438 @@
         <w:rPr>
           <w:lang w:val="en-US"/>
         </w:rPr>
+        <w:t xml:space="preserve">    public void </w:t>
+      </w:r>
+      <w:proofErr w:type="spellStart"/>
+      <w:proofErr w:type="gramStart"/>
+      <w:r>
+        <w:rPr>
+          <w:lang w:val="en-US"/>
+        </w:rPr>
+        <w:t>doSomething</w:t>
+      </w:r>
+      <w:proofErr w:type="spellEnd"/>
+      <w:r>
+        <w:rPr>
+          <w:lang w:val="en-US"/>
+        </w:rPr>
+        <w:t>(</w:t>
+      </w:r>
+      <w:proofErr w:type="gramEnd"/>
+      <w:r>
+        <w:rPr>
+          <w:lang w:val="en-US"/>
+        </w:rPr>
+        <w:t>) {</w:t>
+      </w:r>
+    </w:p>
+    <w:p>
+      <w:pPr>
+        <w:pStyle w:val="a0"/>
+        <w:rPr>
+          <w:lang w:val="en-US"/>
+        </w:rPr>
+      </w:pPr>
+      <w:r>
+        <w:rPr>
+          <w:lang w:val="en-US"/>
+        </w:rPr>
+        <w:t xml:space="preserve">        </w:t>
+      </w:r>
+      <w:proofErr w:type="spellStart"/>
+      <w:r>
+        <w:rPr>
+          <w:lang w:val="en-US"/>
+        </w:rPr>
+        <w:t>beanB.doSomething</w:t>
+      </w:r>
+      <w:proofErr w:type="spellEnd"/>
+      <w:r>
+        <w:rPr>
+          <w:lang w:val="en-US"/>
+        </w:rPr>
+        <w:t>();</w:t>
+      </w:r>
+    </w:p>
+    <w:p>
+      <w:pPr>
+        <w:pStyle w:val="a0"/>
+        <w:rPr>
+          <w:lang w:val="en-US"/>
+        </w:rPr>
+      </w:pPr>
+      <w:r>
+        <w:rPr>
+          <w:lang w:val="en-US"/>
+        </w:rPr>
+        <w:t xml:space="preserve">    }</w:t>
+      </w:r>
+    </w:p>
+    <w:p>
+      <w:pPr>
+        <w:pStyle w:val="a0"/>
+        <w:rPr>
+          <w:lang w:val="en-US"/>
+        </w:rPr>
+      </w:pPr>
+      <w:r>
+        <w:rPr>
+          <w:lang w:val="en-US"/>
+        </w:rPr>
+        <w:t>}</w:t>
+      </w:r>
+    </w:p>
+    <w:p>
+      <w:pPr>
+        <w:pStyle w:val="a0"/>
+      </w:pPr>
+      <w:r>
+        <w:t xml:space="preserve">Клас </w:t>
+      </w:r>
+      <w:proofErr w:type="spellStart"/>
+      <w:r>
+        <w:rPr>
+          <w:lang w:val="en-US"/>
+        </w:rPr>
+        <w:t>BeanB</w:t>
+      </w:r>
+      <w:proofErr w:type="spellEnd"/>
+      <w:r>
+        <w:t>.</w:t>
+      </w:r>
+      <w:r>
+        <w:rPr>
+          <w:lang w:val="en-US"/>
+        </w:rPr>
+        <w:t>java</w:t>
+      </w:r>
+      <w:r>
+        <w:t>:</w:t>
+      </w:r>
+    </w:p>
+    <w:p>
+      <w:pPr>
+        <w:pStyle w:val="a0"/>
+        <w:rPr>
+          <w:lang w:val="en-US"/>
+        </w:rPr>
+      </w:pPr>
+      <w:r>
+        <w:rPr>
+          <w:lang w:val="en-US"/>
+        </w:rPr>
+        <w:t xml:space="preserve">package </w:t>
+      </w:r>
+      <w:proofErr w:type="spellStart"/>
+      <w:r>
+        <w:rPr>
+          <w:lang w:val="en-US"/>
+        </w:rPr>
+        <w:t>com.example</w:t>
+      </w:r>
+      <w:proofErr w:type="spellEnd"/>
+      <w:r>
+        <w:rPr>
+          <w:lang w:val="en-US"/>
+        </w:rPr>
+        <w:t>;</w:t>
+      </w:r>
+    </w:p>
+    <w:p>
+      <w:pPr>
+        <w:pStyle w:val="a0"/>
+        <w:rPr>
+          <w:lang w:val="en-US"/>
+        </w:rPr>
+      </w:pPr>
+    </w:p>
+    <w:p>
+      <w:pPr>
+        <w:pStyle w:val="a0"/>
+        <w:rPr>
+          <w:lang w:val="en-US"/>
+        </w:rPr>
+      </w:pPr>
+      <w:r>
+        <w:rPr>
+          <w:lang w:val="en-US"/>
+        </w:rPr>
+        <w:t xml:space="preserve">import </w:t>
+      </w:r>
+      <w:proofErr w:type="spellStart"/>
+      <w:proofErr w:type="gramStart"/>
+      <w:r>
+        <w:rPr>
+          <w:lang w:val="en-US"/>
+        </w:rPr>
+        <w:t>org.springframework</w:t>
+      </w:r>
+      <w:proofErr w:type="gramEnd"/>
+      <w:r>
+        <w:rPr>
+          <w:lang w:val="en-US"/>
+        </w:rPr>
+        <w:t>.beans.factory.annotation.Autowired</w:t>
+      </w:r>
+      <w:proofErr w:type="spellEnd"/>
+      <w:r>
+        <w:rPr>
+          <w:lang w:val="en-US"/>
+        </w:rPr>
+        <w:t>;</w:t>
+      </w:r>
+    </w:p>
+    <w:p>
+      <w:pPr>
+        <w:pStyle w:val="a0"/>
+        <w:rPr>
+          <w:lang w:val="en-US"/>
+        </w:rPr>
+      </w:pPr>
+      <w:r>
+        <w:rPr>
+          <w:lang w:val="en-US"/>
+        </w:rPr>
+        <w:t xml:space="preserve">import </w:t>
+      </w:r>
+      <w:proofErr w:type="spellStart"/>
+      <w:proofErr w:type="gramStart"/>
+      <w:r>
+        <w:rPr>
+          <w:lang w:val="en-US"/>
+        </w:rPr>
+        <w:t>org.springframework</w:t>
+      </w:r>
+      <w:proofErr w:type="gramEnd"/>
+      <w:r>
+        <w:rPr>
+          <w:lang w:val="en-US"/>
+        </w:rPr>
+        <w:t>.stereotype.Component</w:t>
+      </w:r>
+      <w:proofErr w:type="spellEnd"/>
+      <w:r>
+        <w:rPr>
+          <w:lang w:val="en-US"/>
+        </w:rPr>
+        <w:t>;</w:t>
+      </w:r>
+    </w:p>
+    <w:p>
+      <w:pPr>
+        <w:pStyle w:val="a0"/>
+        <w:rPr>
+          <w:lang w:val="en-US"/>
+        </w:rPr>
+      </w:pPr>
+    </w:p>
+    <w:p>
+      <w:pPr>
+        <w:pStyle w:val="a0"/>
+        <w:rPr>
+          <w:lang w:val="en-US"/>
+        </w:rPr>
+      </w:pPr>
+      <w:r>
+        <w:rPr>
+          <w:lang w:val="en-US"/>
+        </w:rPr>
+        <w:t>@Component</w:t>
+      </w:r>
+    </w:p>
+    <w:p>
+      <w:pPr>
+        <w:pStyle w:val="a0"/>
+        <w:rPr>
+          <w:lang w:val="en-US"/>
+        </w:rPr>
+      </w:pPr>
+      <w:r>
+        <w:rPr>
+          <w:lang w:val="en-US"/>
+        </w:rPr>
+        <w:t xml:space="preserve">public class </w:t>
+      </w:r>
+      <w:proofErr w:type="spellStart"/>
+      <w:r>
+        <w:rPr>
+          <w:lang w:val="en-US"/>
+        </w:rPr>
+        <w:t>BeanB</w:t>
+      </w:r>
+      <w:proofErr w:type="spellEnd"/>
+      <w:r>
+        <w:rPr>
+          <w:lang w:val="en-US"/>
+        </w:rPr>
+        <w:t xml:space="preserve"> {</w:t>
+      </w:r>
+    </w:p>
+    <w:p>
+      <w:pPr>
+        <w:pStyle w:val="a0"/>
+        <w:rPr>
+          <w:lang w:val="en-US"/>
+        </w:rPr>
+      </w:pPr>
+      <w:r>
+        <w:rPr>
+          <w:lang w:val="en-US"/>
+        </w:rPr>
         <w:lastRenderedPageBreak/>
-        <w:t xml:space="preserve">    public void doSomething() {</w:t>
-      </w:r>
-    </w:p>
-    <w:p>
-      <w:pPr>
-        <w:pStyle w:val="a0"/>
-        <w:rPr>
-          <w:lang w:val="en-US"/>
-        </w:rPr>
-      </w:pPr>
-      <w:r>
-        <w:rPr>
-          <w:lang w:val="en-US"/>
-        </w:rPr>
-        <w:t xml:space="preserve">        beanB.doSomething();</w:t>
+        <w:t xml:space="preserve">    private </w:t>
+      </w:r>
+      <w:proofErr w:type="spellStart"/>
+      <w:r>
+        <w:rPr>
+          <w:lang w:val="en-US"/>
+        </w:rPr>
+        <w:t>BeanC</w:t>
+      </w:r>
+      <w:proofErr w:type="spellEnd"/>
+      <w:r>
+        <w:rPr>
+          <w:lang w:val="en-US"/>
+        </w:rPr>
+        <w:t xml:space="preserve"> </w:t>
+      </w:r>
+      <w:proofErr w:type="spellStart"/>
+      <w:r>
+        <w:rPr>
+          <w:lang w:val="en-US"/>
+        </w:rPr>
+        <w:t>beanC</w:t>
+      </w:r>
+      <w:proofErr w:type="spellEnd"/>
+      <w:r>
+        <w:rPr>
+          <w:lang w:val="en-US"/>
+        </w:rPr>
+        <w:t>;</w:t>
+      </w:r>
+    </w:p>
+    <w:p>
+      <w:pPr>
+        <w:pStyle w:val="a0"/>
+        <w:rPr>
+          <w:lang w:val="en-US"/>
+        </w:rPr>
+      </w:pPr>
+    </w:p>
+    <w:p>
+      <w:pPr>
+        <w:pStyle w:val="a0"/>
+        <w:rPr>
+          <w:lang w:val="en-US"/>
+        </w:rPr>
+      </w:pPr>
+      <w:r>
+        <w:rPr>
+          <w:lang w:val="en-US"/>
+        </w:rPr>
+        <w:t xml:space="preserve">    @Autowired</w:t>
+      </w:r>
+    </w:p>
+    <w:p>
+      <w:pPr>
+        <w:pStyle w:val="a0"/>
+        <w:rPr>
+          <w:lang w:val="en-US"/>
+        </w:rPr>
+      </w:pPr>
+      <w:r>
+        <w:rPr>
+          <w:lang w:val="en-US"/>
+        </w:rPr>
+        <w:t xml:space="preserve">    public void </w:t>
+      </w:r>
+      <w:proofErr w:type="spellStart"/>
+      <w:proofErr w:type="gramStart"/>
+      <w:r>
+        <w:rPr>
+          <w:lang w:val="en-US"/>
+        </w:rPr>
+        <w:t>setBeanC</w:t>
+      </w:r>
+      <w:proofErr w:type="spellEnd"/>
+      <w:r>
+        <w:rPr>
+          <w:lang w:val="en-US"/>
+        </w:rPr>
+        <w:t>(</w:t>
+      </w:r>
+      <w:proofErr w:type="spellStart"/>
+      <w:proofErr w:type="gramEnd"/>
+      <w:r>
+        <w:rPr>
+          <w:lang w:val="en-US"/>
+        </w:rPr>
+        <w:t>BeanC</w:t>
+      </w:r>
+      <w:proofErr w:type="spellEnd"/>
+      <w:r>
+        <w:rPr>
+          <w:lang w:val="en-US"/>
+        </w:rPr>
+        <w:t xml:space="preserve"> </w:t>
+      </w:r>
+      <w:proofErr w:type="spellStart"/>
+      <w:r>
+        <w:rPr>
+          <w:lang w:val="en-US"/>
+        </w:rPr>
+        <w:t>beanC</w:t>
+      </w:r>
+      <w:proofErr w:type="spellEnd"/>
+      <w:r>
+        <w:rPr>
+          <w:lang w:val="en-US"/>
+        </w:rPr>
+        <w:t>) {</w:t>
+      </w:r>
+    </w:p>
+    <w:p>
+      <w:pPr>
+        <w:pStyle w:val="a0"/>
+        <w:rPr>
+          <w:lang w:val="en-US"/>
+        </w:rPr>
+      </w:pPr>
+      <w:r>
+        <w:rPr>
+          <w:lang w:val="en-US"/>
+        </w:rPr>
+        <w:t xml:space="preserve">        </w:t>
+      </w:r>
+      <w:proofErr w:type="spellStart"/>
+      <w:proofErr w:type="gramStart"/>
+      <w:r>
+        <w:rPr>
+          <w:lang w:val="en-US"/>
+        </w:rPr>
+        <w:t>this.beanC</w:t>
+      </w:r>
+      <w:proofErr w:type="spellEnd"/>
+      <w:proofErr w:type="gramEnd"/>
+      <w:r>
+        <w:rPr>
+          <w:lang w:val="en-US"/>
+        </w:rPr>
+        <w:t xml:space="preserve"> = </w:t>
+      </w:r>
+      <w:proofErr w:type="spellStart"/>
+      <w:r>
+        <w:rPr>
+          <w:lang w:val="en-US"/>
+        </w:rPr>
+        <w:t>beanC</w:t>
+      </w:r>
+      <w:proofErr w:type="spellEnd"/>
+      <w:r>
+        <w:rPr>
+          <w:lang w:val="en-US"/>
+        </w:rPr>
+        <w:t>;</w:t>
       </w:r>
     </w:p>
     <w:p>
@@ -1069,6 +1650,92 @@
           <w:lang w:val="en-US"/>
         </w:rPr>
       </w:pPr>
+    </w:p>
+    <w:p>
+      <w:pPr>
+        <w:pStyle w:val="a0"/>
+        <w:rPr>
+          <w:lang w:val="en-US"/>
+        </w:rPr>
+      </w:pPr>
+      <w:r>
+        <w:rPr>
+          <w:lang w:val="en-US"/>
+        </w:rPr>
+        <w:t xml:space="preserve">    public void </w:t>
+      </w:r>
+      <w:proofErr w:type="spellStart"/>
+      <w:proofErr w:type="gramStart"/>
+      <w:r>
+        <w:rPr>
+          <w:lang w:val="en-US"/>
+        </w:rPr>
+        <w:t>doSomething</w:t>
+      </w:r>
+      <w:proofErr w:type="spellEnd"/>
+      <w:r>
+        <w:rPr>
+          <w:lang w:val="en-US"/>
+        </w:rPr>
+        <w:t>(</w:t>
+      </w:r>
+      <w:proofErr w:type="gramEnd"/>
+      <w:r>
+        <w:rPr>
+          <w:lang w:val="en-US"/>
+        </w:rPr>
+        <w:t>) {</w:t>
+      </w:r>
+    </w:p>
+    <w:p>
+      <w:pPr>
+        <w:pStyle w:val="a0"/>
+        <w:rPr>
+          <w:lang w:val="en-US"/>
+        </w:rPr>
+      </w:pPr>
+      <w:r>
+        <w:rPr>
+          <w:lang w:val="en-US"/>
+        </w:rPr>
+        <w:t xml:space="preserve">        </w:t>
+      </w:r>
+      <w:proofErr w:type="spellStart"/>
+      <w:r>
+        <w:rPr>
+          <w:lang w:val="en-US"/>
+        </w:rPr>
+        <w:t>beanC.doSomething</w:t>
+      </w:r>
+      <w:proofErr w:type="spellEnd"/>
+      <w:r>
+        <w:rPr>
+          <w:lang w:val="en-US"/>
+        </w:rPr>
+        <w:t>();</w:t>
+      </w:r>
+    </w:p>
+    <w:p>
+      <w:pPr>
+        <w:pStyle w:val="a0"/>
+        <w:rPr>
+          <w:lang w:val="en-US"/>
+        </w:rPr>
+      </w:pPr>
+      <w:r>
+        <w:rPr>
+          <w:lang w:val="en-US"/>
+        </w:rPr>
+        <w:t xml:space="preserve">    }</w:t>
+      </w:r>
+    </w:p>
+    <w:p>
+      <w:pPr>
+        <w:pStyle w:val="a0"/>
+        <w:rPr>
+          <w:lang w:val="en-US"/>
+        </w:rPr>
+      </w:pPr>
       <w:r>
         <w:rPr>
           <w:lang w:val="en-US"/>
@@ -1083,12 +1750,14 @@
       <w:r>
         <w:t xml:space="preserve">Клас </w:t>
       </w:r>
-      <w:r>
-        <w:rPr>
-          <w:lang w:val="en-US"/>
-        </w:rPr>
-        <w:t>BeanB</w:t>
-      </w:r>
+      <w:proofErr w:type="spellStart"/>
+      <w:r>
+        <w:rPr>
+          <w:lang w:val="en-US"/>
+        </w:rPr>
+        <w:t>BeanC</w:t>
+      </w:r>
+      <w:proofErr w:type="spellEnd"/>
       <w:r>
         <w:t>.</w:t>
       </w:r>
@@ -1113,43 +1782,181 @@
         <w:rPr>
           <w:lang w:val="en-US"/>
         </w:rPr>
-        <w:t>package com.example;</w:t>
-      </w:r>
-    </w:p>
-    <w:p>
-      <w:pPr>
-        <w:pStyle w:val="a0"/>
-        <w:rPr>
-          <w:lang w:val="en-US"/>
-        </w:rPr>
-      </w:pPr>
-    </w:p>
-    <w:p>
-      <w:pPr>
-        <w:pStyle w:val="a0"/>
-        <w:rPr>
-          <w:lang w:val="en-US"/>
-        </w:rPr>
-      </w:pPr>
-      <w:r>
-        <w:rPr>
-          <w:lang w:val="en-US"/>
-        </w:rPr>
-        <w:t>import org.springframework.beans.factory.annotation.Autowired;</w:t>
-      </w:r>
-    </w:p>
-    <w:p>
-      <w:pPr>
-        <w:pStyle w:val="a0"/>
-        <w:rPr>
-          <w:lang w:val="en-US"/>
-        </w:rPr>
-      </w:pPr>
-      <w:r>
-        <w:rPr>
-          <w:lang w:val="en-US"/>
-        </w:rPr>
-        <w:t>import org.springframework.stereotype.Component;</w:t>
+        <w:t xml:space="preserve">package </w:t>
+      </w:r>
+      <w:proofErr w:type="spellStart"/>
+      <w:r>
+        <w:rPr>
+          <w:lang w:val="en-US"/>
+        </w:rPr>
+        <w:t>com.example</w:t>
+      </w:r>
+      <w:proofErr w:type="spellEnd"/>
+      <w:r>
+        <w:rPr>
+          <w:lang w:val="en-US"/>
+        </w:rPr>
+        <w:t>;</w:t>
+      </w:r>
+    </w:p>
+    <w:p>
+      <w:pPr>
+        <w:pStyle w:val="a0"/>
+        <w:rPr>
+          <w:lang w:val="en-US"/>
+        </w:rPr>
+      </w:pPr>
+    </w:p>
+    <w:p>
+      <w:pPr>
+        <w:pStyle w:val="a0"/>
+        <w:rPr>
+          <w:lang w:val="en-US"/>
+        </w:rPr>
+      </w:pPr>
+      <w:r>
+        <w:rPr>
+          <w:lang w:val="en-US"/>
+        </w:rPr>
+        <w:t xml:space="preserve">import </w:t>
+      </w:r>
+      <w:proofErr w:type="spellStart"/>
+      <w:proofErr w:type="gramStart"/>
+      <w:r>
+        <w:rPr>
+          <w:lang w:val="en-US"/>
+        </w:rPr>
+        <w:t>org.springframework</w:t>
+      </w:r>
+      <w:proofErr w:type="gramEnd"/>
+      <w:r>
+        <w:rPr>
+          <w:lang w:val="en-US"/>
+        </w:rPr>
+        <w:t>.beans.factory.annotation.Value</w:t>
+      </w:r>
+      <w:proofErr w:type="spellEnd"/>
+      <w:r>
+        <w:rPr>
+          <w:lang w:val="en-US"/>
+        </w:rPr>
+        <w:t>;</w:t>
+      </w:r>
+    </w:p>
+    <w:p>
+      <w:pPr>
+        <w:pStyle w:val="a0"/>
+        <w:rPr>
+          <w:lang w:val="en-US"/>
+        </w:rPr>
+      </w:pPr>
+      <w:r>
+        <w:rPr>
+          <w:lang w:val="en-US"/>
+        </w:rPr>
+        <w:t xml:space="preserve">import </w:t>
+      </w:r>
+      <w:proofErr w:type="spellStart"/>
+      <w:proofErr w:type="gramStart"/>
+      <w:r>
+        <w:rPr>
+          <w:lang w:val="en-US"/>
+        </w:rPr>
+        <w:t>org.springframework</w:t>
+      </w:r>
+      <w:proofErr w:type="gramEnd"/>
+      <w:r>
+        <w:rPr>
+          <w:lang w:val="en-US"/>
+        </w:rPr>
+        <w:t>.stereotype.Component</w:t>
+      </w:r>
+      <w:proofErr w:type="spellEnd"/>
+      <w:r>
+        <w:rPr>
+          <w:lang w:val="en-US"/>
+        </w:rPr>
+        <w:t>;</w:t>
+      </w:r>
+    </w:p>
+    <w:p>
+      <w:pPr>
+        <w:pStyle w:val="a0"/>
+        <w:rPr>
+          <w:lang w:val="en-US"/>
+        </w:rPr>
+      </w:pPr>
+    </w:p>
+    <w:p>
+      <w:pPr>
+        <w:pStyle w:val="a0"/>
+        <w:rPr>
+          <w:lang w:val="en-US"/>
+        </w:rPr>
+      </w:pPr>
+      <w:r>
+        <w:rPr>
+          <w:lang w:val="en-US"/>
+        </w:rPr>
+        <w:t xml:space="preserve">import </w:t>
+      </w:r>
+      <w:proofErr w:type="spellStart"/>
+      <w:proofErr w:type="gramStart"/>
+      <w:r>
+        <w:rPr>
+          <w:lang w:val="en-US"/>
+        </w:rPr>
+        <w:t>javax.annotation</w:t>
+      </w:r>
+      <w:proofErr w:type="gramEnd"/>
+      <w:r>
+        <w:rPr>
+          <w:lang w:val="en-US"/>
+        </w:rPr>
+        <w:t>.PostConstruct</w:t>
+      </w:r>
+      <w:proofErr w:type="spellEnd"/>
+      <w:r>
+        <w:rPr>
+          <w:lang w:val="en-US"/>
+        </w:rPr>
+        <w:t>;</w:t>
+      </w:r>
+    </w:p>
+    <w:p>
+      <w:pPr>
+        <w:pStyle w:val="a0"/>
+        <w:rPr>
+          <w:lang w:val="en-US"/>
+        </w:rPr>
+      </w:pPr>
+      <w:r>
+        <w:rPr>
+          <w:lang w:val="en-US"/>
+        </w:rPr>
+        <w:t xml:space="preserve">import </w:t>
+      </w:r>
+      <w:proofErr w:type="spellStart"/>
+      <w:proofErr w:type="gramStart"/>
+      <w:r>
+        <w:rPr>
+          <w:lang w:val="en-US"/>
+        </w:rPr>
+        <w:t>javax.annotation</w:t>
+      </w:r>
+      <w:proofErr w:type="gramEnd"/>
+      <w:r>
+        <w:rPr>
+          <w:lang w:val="en-US"/>
+        </w:rPr>
+        <w:t>.PreDestroy</w:t>
+      </w:r>
+      <w:proofErr w:type="spellEnd"/>
+      <w:r>
+        <w:rPr>
+          <w:lang w:val="en-US"/>
+        </w:rPr>
+        <w:t>;</w:t>
       </w:r>
     </w:p>
     <w:p>
@@ -1185,71 +1992,163 @@
         <w:rPr>
           <w:lang w:val="en-US"/>
         </w:rPr>
-        <w:t>public class BeanB {</w:t>
-      </w:r>
-    </w:p>
-    <w:p>
-      <w:pPr>
-        <w:pStyle w:val="a0"/>
-        <w:rPr>
-          <w:lang w:val="en-US"/>
-        </w:rPr>
-      </w:pPr>
-      <w:r>
-        <w:rPr>
-          <w:lang w:val="en-US"/>
-        </w:rPr>
-        <w:t xml:space="preserve">    private BeanC beanC;</w:t>
-      </w:r>
-    </w:p>
-    <w:p>
-      <w:pPr>
-        <w:pStyle w:val="a0"/>
-        <w:rPr>
-          <w:lang w:val="en-US"/>
-        </w:rPr>
-      </w:pPr>
-    </w:p>
-    <w:p>
-      <w:pPr>
-        <w:pStyle w:val="a0"/>
-        <w:rPr>
-          <w:lang w:val="en-US"/>
-        </w:rPr>
-      </w:pPr>
-      <w:r>
-        <w:rPr>
-          <w:lang w:val="en-US"/>
-        </w:rPr>
-        <w:t xml:space="preserve">    @Autowired</w:t>
-      </w:r>
-    </w:p>
-    <w:p>
-      <w:pPr>
-        <w:pStyle w:val="a0"/>
-        <w:rPr>
-          <w:lang w:val="en-US"/>
-        </w:rPr>
-      </w:pPr>
-      <w:r>
-        <w:rPr>
-          <w:lang w:val="en-US"/>
-        </w:rPr>
-        <w:t xml:space="preserve">    public void setBeanC(BeanC beanC) {</w:t>
-      </w:r>
-    </w:p>
-    <w:p>
-      <w:pPr>
-        <w:pStyle w:val="a0"/>
-        <w:rPr>
-          <w:lang w:val="en-US"/>
-        </w:rPr>
-      </w:pPr>
-      <w:r>
-        <w:rPr>
-          <w:lang w:val="en-US"/>
-        </w:rPr>
-        <w:t xml:space="preserve">        this.beanC = beanC;</w:t>
+        <w:t xml:space="preserve">public class </w:t>
+      </w:r>
+      <w:proofErr w:type="spellStart"/>
+      <w:r>
+        <w:rPr>
+          <w:lang w:val="en-US"/>
+        </w:rPr>
+        <w:t>BeanC</w:t>
+      </w:r>
+      <w:proofErr w:type="spellEnd"/>
+      <w:r>
+        <w:rPr>
+          <w:lang w:val="en-US"/>
+        </w:rPr>
+        <w:t xml:space="preserve"> {</w:t>
+      </w:r>
+    </w:p>
+    <w:p>
+      <w:pPr>
+        <w:pStyle w:val="a0"/>
+        <w:rPr>
+          <w:lang w:val="en-US"/>
+        </w:rPr>
+      </w:pPr>
+      <w:r>
+        <w:rPr>
+          <w:lang w:val="en-US"/>
+        </w:rPr>
+        <w:t xml:space="preserve">    @Value("${</w:t>
+      </w:r>
+      <w:proofErr w:type="gramStart"/>
+      <w:r>
+        <w:rPr>
+          <w:lang w:val="en-US"/>
+        </w:rPr>
+        <w:t>my.property</w:t>
+      </w:r>
+      <w:proofErr w:type="gramEnd"/>
+      <w:r>
+        <w:rPr>
+          <w:lang w:val="en-US"/>
+        </w:rPr>
+        <w:t>}")</w:t>
+      </w:r>
+    </w:p>
+    <w:p>
+      <w:pPr>
+        <w:pStyle w:val="a0"/>
+        <w:rPr>
+          <w:lang w:val="en-US"/>
+        </w:rPr>
+      </w:pPr>
+      <w:r>
+        <w:rPr>
+          <w:lang w:val="en-US"/>
+        </w:rPr>
+        <w:t xml:space="preserve">    private String property;</w:t>
+      </w:r>
+    </w:p>
+    <w:p>
+      <w:pPr>
+        <w:pStyle w:val="a0"/>
+        <w:rPr>
+          <w:lang w:val="en-US"/>
+        </w:rPr>
+      </w:pPr>
+    </w:p>
+    <w:p>
+      <w:pPr>
+        <w:pStyle w:val="a0"/>
+        <w:rPr>
+          <w:lang w:val="en-US"/>
+        </w:rPr>
+      </w:pPr>
+      <w:r>
+        <w:rPr>
+          <w:lang w:val="en-US"/>
+        </w:rPr>
+        <w:t xml:space="preserve">    @PostConstruct</w:t>
+      </w:r>
+    </w:p>
+    <w:p>
+      <w:pPr>
+        <w:pStyle w:val="a0"/>
+        <w:rPr>
+          <w:lang w:val="en-US"/>
+        </w:rPr>
+      </w:pPr>
+      <w:r>
+        <w:rPr>
+          <w:lang w:val="en-US"/>
+        </w:rPr>
+        <w:t xml:space="preserve">    public void </w:t>
+      </w:r>
+      <w:proofErr w:type="spellStart"/>
+      <w:proofErr w:type="gramStart"/>
+      <w:r>
+        <w:rPr>
+          <w:lang w:val="en-US"/>
+        </w:rPr>
+        <w:t>init</w:t>
+      </w:r>
+      <w:proofErr w:type="spellEnd"/>
+      <w:r>
+        <w:rPr>
+          <w:lang w:val="en-US"/>
+        </w:rPr>
+        <w:t>(</w:t>
+      </w:r>
+      <w:proofErr w:type="gramEnd"/>
+      <w:r>
+        <w:rPr>
+          <w:lang w:val="en-US"/>
+        </w:rPr>
+        <w:t>) {</w:t>
+      </w:r>
+    </w:p>
+    <w:p>
+      <w:pPr>
+        <w:pStyle w:val="a0"/>
+        <w:rPr>
+          <w:lang w:val="en-US"/>
+        </w:rPr>
+      </w:pPr>
+      <w:r>
+        <w:rPr>
+          <w:lang w:val="en-US"/>
+        </w:rPr>
+        <w:t xml:space="preserve">        </w:t>
+      </w:r>
+      <w:proofErr w:type="spellStart"/>
+      <w:r>
+        <w:rPr>
+          <w:lang w:val="en-US"/>
+        </w:rPr>
+        <w:t>System.out.println</w:t>
+      </w:r>
+      <w:proofErr w:type="spellEnd"/>
+      <w:r>
+        <w:rPr>
+          <w:lang w:val="en-US"/>
+        </w:rPr>
+        <w:t>("</w:t>
+      </w:r>
+      <w:proofErr w:type="spellStart"/>
+      <w:r>
+        <w:rPr>
+          <w:lang w:val="en-US"/>
+        </w:rPr>
+        <w:t>BeanC</w:t>
+      </w:r>
+      <w:proofErr w:type="spellEnd"/>
+      <w:r>
+        <w:rPr>
+          <w:lang w:val="en-US"/>
+        </w:rPr>
+        <w:t xml:space="preserve"> is initialized with property: " + property);</w:t>
       </w:r>
     </w:p>
     <w:p>
@@ -1285,21 +2184,78 @@
         <w:rPr>
           <w:lang w:val="en-US"/>
         </w:rPr>
-        <w:t xml:space="preserve">    public void doSomething() {</w:t>
-      </w:r>
-    </w:p>
-    <w:p>
-      <w:pPr>
-        <w:pStyle w:val="a0"/>
-        <w:rPr>
-          <w:lang w:val="en-US"/>
-        </w:rPr>
-      </w:pPr>
-      <w:r>
-        <w:rPr>
-          <w:lang w:val="en-US"/>
-        </w:rPr>
-        <w:t xml:space="preserve">        beanC.doSomething();</w:t>
+        <w:lastRenderedPageBreak/>
+        <w:t xml:space="preserve">    @PreDestroy</w:t>
+      </w:r>
+    </w:p>
+    <w:p>
+      <w:pPr>
+        <w:pStyle w:val="a0"/>
+        <w:rPr>
+          <w:lang w:val="en-US"/>
+        </w:rPr>
+      </w:pPr>
+      <w:r>
+        <w:rPr>
+          <w:lang w:val="en-US"/>
+        </w:rPr>
+        <w:t xml:space="preserve">    public void </w:t>
+      </w:r>
+      <w:proofErr w:type="gramStart"/>
+      <w:r>
+        <w:rPr>
+          <w:lang w:val="en-US"/>
+        </w:rPr>
+        <w:t>destroy(</w:t>
+      </w:r>
+      <w:proofErr w:type="gramEnd"/>
+      <w:r>
+        <w:rPr>
+          <w:lang w:val="en-US"/>
+        </w:rPr>
+        <w:t>) {</w:t>
+      </w:r>
+    </w:p>
+    <w:p>
+      <w:pPr>
+        <w:pStyle w:val="a0"/>
+        <w:rPr>
+          <w:lang w:val="en-US"/>
+        </w:rPr>
+      </w:pPr>
+      <w:r>
+        <w:rPr>
+          <w:lang w:val="en-US"/>
+        </w:rPr>
+        <w:t xml:space="preserve">        </w:t>
+      </w:r>
+      <w:proofErr w:type="spellStart"/>
+      <w:r>
+        <w:rPr>
+          <w:lang w:val="en-US"/>
+        </w:rPr>
+        <w:t>System.out.println</w:t>
+      </w:r>
+      <w:proofErr w:type="spellEnd"/>
+      <w:r>
+        <w:rPr>
+          <w:lang w:val="en-US"/>
+        </w:rPr>
+        <w:t>("</w:t>
+      </w:r>
+      <w:proofErr w:type="spellStart"/>
+      <w:r>
+        <w:rPr>
+          <w:lang w:val="en-US"/>
+        </w:rPr>
+        <w:t>BeanC</w:t>
+      </w:r>
+      <w:proofErr w:type="spellEnd"/>
+      <w:r>
+        <w:rPr>
+          <w:lang w:val="en-US"/>
+        </w:rPr>
+        <w:t xml:space="preserve"> is being destroyed");</w:t>
       </w:r>
     </w:p>
     <w:p>
@@ -1323,6 +2279,92 @@
           <w:lang w:val="en-US"/>
         </w:rPr>
       </w:pPr>
+    </w:p>
+    <w:p>
+      <w:pPr>
+        <w:pStyle w:val="a0"/>
+        <w:rPr>
+          <w:lang w:val="en-US"/>
+        </w:rPr>
+      </w:pPr>
+      <w:r>
+        <w:rPr>
+          <w:lang w:val="en-US"/>
+        </w:rPr>
+        <w:t xml:space="preserve">    public void </w:t>
+      </w:r>
+      <w:proofErr w:type="spellStart"/>
+      <w:proofErr w:type="gramStart"/>
+      <w:r>
+        <w:rPr>
+          <w:lang w:val="en-US"/>
+        </w:rPr>
+        <w:t>doSomething</w:t>
+      </w:r>
+      <w:proofErr w:type="spellEnd"/>
+      <w:r>
+        <w:rPr>
+          <w:lang w:val="en-US"/>
+        </w:rPr>
+        <w:t>(</w:t>
+      </w:r>
+      <w:proofErr w:type="gramEnd"/>
+      <w:r>
+        <w:rPr>
+          <w:lang w:val="en-US"/>
+        </w:rPr>
+        <w:t>) {</w:t>
+      </w:r>
+    </w:p>
+    <w:p>
+      <w:pPr>
+        <w:pStyle w:val="a0"/>
+        <w:rPr>
+          <w:lang w:val="en-US"/>
+        </w:rPr>
+      </w:pPr>
+      <w:r>
+        <w:rPr>
+          <w:lang w:val="en-US"/>
+        </w:rPr>
+        <w:t xml:space="preserve">        </w:t>
+      </w:r>
+      <w:proofErr w:type="spellStart"/>
+      <w:r>
+        <w:rPr>
+          <w:lang w:val="en-US"/>
+        </w:rPr>
+        <w:t>System.out.println</w:t>
+      </w:r>
+      <w:proofErr w:type="spellEnd"/>
+      <w:r>
+        <w:rPr>
+          <w:lang w:val="en-US"/>
+        </w:rPr>
+        <w:t>(property);</w:t>
+      </w:r>
+    </w:p>
+    <w:p>
+      <w:pPr>
+        <w:pStyle w:val="a0"/>
+        <w:rPr>
+          <w:lang w:val="en-US"/>
+        </w:rPr>
+      </w:pPr>
+      <w:r>
+        <w:rPr>
+          <w:lang w:val="en-US"/>
+        </w:rPr>
+        <w:t xml:space="preserve">    }</w:t>
+      </w:r>
+    </w:p>
+    <w:p>
+      <w:pPr>
+        <w:pStyle w:val="a0"/>
+        <w:rPr>
+          <w:lang w:val="en-US"/>
+        </w:rPr>
+      </w:pPr>
       <w:r>
         <w:rPr>
           <w:lang w:val="en-US"/>
@@ -1341,7 +2383,7 @@
         <w:rPr>
           <w:lang w:val="en-US"/>
         </w:rPr>
-        <w:t>BeanC</w:t>
+        <w:t>Main</w:t>
       </w:r>
       <w:r>
         <w:t>.</w:t>
@@ -1367,194 +2409,387 @@
         <w:rPr>
           <w:lang w:val="en-US"/>
         </w:rPr>
-        <w:t>package com.example;</w:t>
-      </w:r>
-    </w:p>
-    <w:p>
-      <w:pPr>
-        <w:pStyle w:val="a0"/>
-        <w:rPr>
-          <w:lang w:val="en-US"/>
-        </w:rPr>
-      </w:pPr>
-    </w:p>
-    <w:p>
-      <w:pPr>
-        <w:pStyle w:val="a0"/>
-        <w:rPr>
-          <w:lang w:val="en-US"/>
-        </w:rPr>
-      </w:pPr>
-      <w:r>
-        <w:rPr>
-          <w:lang w:val="en-US"/>
-        </w:rPr>
-        <w:t>import org.springframework.beans.factory.annotation.Value;</w:t>
-      </w:r>
-    </w:p>
-    <w:p>
-      <w:pPr>
-        <w:pStyle w:val="a0"/>
-        <w:rPr>
-          <w:lang w:val="en-US"/>
-        </w:rPr>
-      </w:pPr>
-      <w:r>
-        <w:rPr>
-          <w:lang w:val="en-US"/>
-        </w:rPr>
-        <w:t>import org.springframework.stereotype.Component;</w:t>
-      </w:r>
-    </w:p>
-    <w:p>
-      <w:pPr>
-        <w:pStyle w:val="a0"/>
-        <w:rPr>
-          <w:lang w:val="en-US"/>
-        </w:rPr>
-      </w:pPr>
-    </w:p>
-    <w:p>
-      <w:pPr>
-        <w:pStyle w:val="a0"/>
-        <w:rPr>
-          <w:lang w:val="en-US"/>
-        </w:rPr>
-      </w:pPr>
-      <w:r>
-        <w:rPr>
-          <w:lang w:val="en-US"/>
-        </w:rPr>
-        <w:t>import javax.annotation.PostConstruct;</w:t>
-      </w:r>
-    </w:p>
-    <w:p>
-      <w:pPr>
-        <w:pStyle w:val="a0"/>
-        <w:rPr>
-          <w:lang w:val="en-US"/>
-        </w:rPr>
-      </w:pPr>
-      <w:r>
-        <w:rPr>
-          <w:lang w:val="en-US"/>
-        </w:rPr>
-        <w:lastRenderedPageBreak/>
-        <w:t>import javax.annotation.PreDestroy;</w:t>
-      </w:r>
-    </w:p>
-    <w:p>
-      <w:pPr>
-        <w:pStyle w:val="a0"/>
-        <w:rPr>
-          <w:lang w:val="en-US"/>
-        </w:rPr>
-      </w:pPr>
-    </w:p>
-    <w:p>
-      <w:pPr>
-        <w:pStyle w:val="a0"/>
-        <w:rPr>
-          <w:lang w:val="en-US"/>
-        </w:rPr>
-      </w:pPr>
-      <w:r>
-        <w:rPr>
-          <w:lang w:val="en-US"/>
-        </w:rPr>
-        <w:t>@Component</w:t>
-      </w:r>
-    </w:p>
-    <w:p>
-      <w:pPr>
-        <w:pStyle w:val="a0"/>
-        <w:rPr>
-          <w:lang w:val="en-US"/>
-        </w:rPr>
-      </w:pPr>
-      <w:r>
-        <w:rPr>
-          <w:lang w:val="en-US"/>
-        </w:rPr>
-        <w:t>public class BeanC {</w:t>
-      </w:r>
-    </w:p>
-    <w:p>
-      <w:pPr>
-        <w:pStyle w:val="a0"/>
-        <w:rPr>
-          <w:lang w:val="en-US"/>
-        </w:rPr>
-      </w:pPr>
-      <w:r>
-        <w:rPr>
-          <w:lang w:val="en-US"/>
-        </w:rPr>
-        <w:t xml:space="preserve">    @Value("${my.property}")</w:t>
-      </w:r>
-    </w:p>
-    <w:p>
-      <w:pPr>
-        <w:pStyle w:val="a0"/>
-        <w:rPr>
-          <w:lang w:val="en-US"/>
-        </w:rPr>
-      </w:pPr>
-      <w:r>
-        <w:rPr>
-          <w:lang w:val="en-US"/>
-        </w:rPr>
-        <w:t xml:space="preserve">    private String property;</w:t>
-      </w:r>
-    </w:p>
-    <w:p>
-      <w:pPr>
-        <w:pStyle w:val="a0"/>
-        <w:rPr>
-          <w:lang w:val="en-US"/>
-        </w:rPr>
-      </w:pPr>
-    </w:p>
-    <w:p>
-      <w:pPr>
-        <w:pStyle w:val="a0"/>
-        <w:rPr>
-          <w:lang w:val="en-US"/>
-        </w:rPr>
-      </w:pPr>
-      <w:r>
-        <w:rPr>
-          <w:lang w:val="en-US"/>
-        </w:rPr>
-        <w:t xml:space="preserve">    @PostConstruct</w:t>
-      </w:r>
-    </w:p>
-    <w:p>
-      <w:pPr>
-        <w:pStyle w:val="a0"/>
-        <w:rPr>
-          <w:lang w:val="en-US"/>
-        </w:rPr>
-      </w:pPr>
-      <w:r>
-        <w:rPr>
-          <w:lang w:val="en-US"/>
-        </w:rPr>
-        <w:t xml:space="preserve">    public void init() {</w:t>
-      </w:r>
-    </w:p>
-    <w:p>
-      <w:pPr>
-        <w:pStyle w:val="a0"/>
-        <w:rPr>
-          <w:lang w:val="en-US"/>
-        </w:rPr>
-      </w:pPr>
-      <w:r>
-        <w:rPr>
-          <w:lang w:val="en-US"/>
-        </w:rPr>
-        <w:t xml:space="preserve">        System.out.println("BeanC is initialized with property: " + property);</w:t>
+        <w:t xml:space="preserve">package </w:t>
+      </w:r>
+      <w:proofErr w:type="spellStart"/>
+      <w:r>
+        <w:rPr>
+          <w:lang w:val="en-US"/>
+        </w:rPr>
+        <w:t>com.example</w:t>
+      </w:r>
+      <w:proofErr w:type="spellEnd"/>
+      <w:r>
+        <w:rPr>
+          <w:lang w:val="en-US"/>
+        </w:rPr>
+        <w:t>;</w:t>
+      </w:r>
+    </w:p>
+    <w:p>
+      <w:pPr>
+        <w:pStyle w:val="a0"/>
+        <w:rPr>
+          <w:lang w:val="en-US"/>
+        </w:rPr>
+      </w:pPr>
+    </w:p>
+    <w:p>
+      <w:pPr>
+        <w:pStyle w:val="a0"/>
+        <w:rPr>
+          <w:lang w:val="en-US"/>
+        </w:rPr>
+      </w:pPr>
+      <w:r>
+        <w:rPr>
+          <w:lang w:val="en-US"/>
+        </w:rPr>
+        <w:t xml:space="preserve">import </w:t>
+      </w:r>
+      <w:proofErr w:type="spellStart"/>
+      <w:proofErr w:type="gramStart"/>
+      <w:r>
+        <w:rPr>
+          <w:lang w:val="en-US"/>
+        </w:rPr>
+        <w:t>org.springframework</w:t>
+      </w:r>
+      <w:proofErr w:type="gramEnd"/>
+      <w:r>
+        <w:rPr>
+          <w:lang w:val="en-US"/>
+        </w:rPr>
+        <w:t>.boot.SpringApplication</w:t>
+      </w:r>
+      <w:proofErr w:type="spellEnd"/>
+      <w:r>
+        <w:rPr>
+          <w:lang w:val="en-US"/>
+        </w:rPr>
+        <w:t>;</w:t>
+      </w:r>
+    </w:p>
+    <w:p>
+      <w:pPr>
+        <w:pStyle w:val="a0"/>
+        <w:rPr>
+          <w:lang w:val="en-US"/>
+        </w:rPr>
+      </w:pPr>
+      <w:r>
+        <w:rPr>
+          <w:lang w:val="en-US"/>
+        </w:rPr>
+        <w:t xml:space="preserve">import </w:t>
+      </w:r>
+      <w:proofErr w:type="spellStart"/>
+      <w:proofErr w:type="gramStart"/>
+      <w:r>
+        <w:rPr>
+          <w:lang w:val="en-US"/>
+        </w:rPr>
+        <w:t>org.springframework</w:t>
+      </w:r>
+      <w:proofErr w:type="gramEnd"/>
+      <w:r>
+        <w:rPr>
+          <w:lang w:val="en-US"/>
+        </w:rPr>
+        <w:t>.boot.autoconfigure.SpringBootApplication</w:t>
+      </w:r>
+      <w:proofErr w:type="spellEnd"/>
+      <w:r>
+        <w:rPr>
+          <w:lang w:val="en-US"/>
+        </w:rPr>
+        <w:t>;</w:t>
+      </w:r>
+    </w:p>
+    <w:p>
+      <w:pPr>
+        <w:pStyle w:val="a0"/>
+        <w:rPr>
+          <w:lang w:val="en-US"/>
+        </w:rPr>
+      </w:pPr>
+      <w:r>
+        <w:rPr>
+          <w:lang w:val="en-US"/>
+        </w:rPr>
+        <w:t xml:space="preserve">import </w:t>
+      </w:r>
+      <w:proofErr w:type="spellStart"/>
+      <w:proofErr w:type="gramStart"/>
+      <w:r>
+        <w:rPr>
+          <w:lang w:val="en-US"/>
+        </w:rPr>
+        <w:t>org.springframework</w:t>
+      </w:r>
+      <w:proofErr w:type="gramEnd"/>
+      <w:r>
+        <w:rPr>
+          <w:lang w:val="en-US"/>
+        </w:rPr>
+        <w:t>.context.ApplicationContext</w:t>
+      </w:r>
+      <w:proofErr w:type="spellEnd"/>
+      <w:r>
+        <w:rPr>
+          <w:lang w:val="en-US"/>
+        </w:rPr>
+        <w:t>;</w:t>
+      </w:r>
+    </w:p>
+    <w:p>
+      <w:pPr>
+        <w:pStyle w:val="a0"/>
+        <w:rPr>
+          <w:lang w:val="en-US"/>
+        </w:rPr>
+      </w:pPr>
+    </w:p>
+    <w:p>
+      <w:pPr>
+        <w:pStyle w:val="a0"/>
+        <w:rPr>
+          <w:lang w:val="en-US"/>
+        </w:rPr>
+      </w:pPr>
+      <w:r>
+        <w:rPr>
+          <w:lang w:val="en-US"/>
+        </w:rPr>
+        <w:t>@SpringBootApplication</w:t>
+      </w:r>
+    </w:p>
+    <w:p>
+      <w:pPr>
+        <w:pStyle w:val="a0"/>
+        <w:rPr>
+          <w:lang w:val="en-US"/>
+        </w:rPr>
+      </w:pPr>
+      <w:r>
+        <w:rPr>
+          <w:lang w:val="en-US"/>
+        </w:rPr>
+        <w:t>public class Main {</w:t>
+      </w:r>
+    </w:p>
+    <w:p>
+      <w:pPr>
+        <w:pStyle w:val="a0"/>
+        <w:rPr>
+          <w:lang w:val="en-US"/>
+        </w:rPr>
+      </w:pPr>
+      <w:r>
+        <w:rPr>
+          <w:lang w:val="en-US"/>
+        </w:rPr>
+        <w:t xml:space="preserve">    public static void </w:t>
+      </w:r>
+      <w:proofErr w:type="gramStart"/>
+      <w:r>
+        <w:rPr>
+          <w:lang w:val="en-US"/>
+        </w:rPr>
+        <w:t>main(</w:t>
+      </w:r>
+      <w:proofErr w:type="gramEnd"/>
+      <w:r>
+        <w:rPr>
+          <w:lang w:val="en-US"/>
+        </w:rPr>
+        <w:t xml:space="preserve">String[] </w:t>
+      </w:r>
+      <w:proofErr w:type="spellStart"/>
+      <w:r>
+        <w:rPr>
+          <w:lang w:val="en-US"/>
+        </w:rPr>
+        <w:t>args</w:t>
+      </w:r>
+      <w:proofErr w:type="spellEnd"/>
+      <w:r>
+        <w:rPr>
+          <w:lang w:val="en-US"/>
+        </w:rPr>
+        <w:t>) {</w:t>
+      </w:r>
+    </w:p>
+    <w:p>
+      <w:pPr>
+        <w:pStyle w:val="a0"/>
+        <w:rPr>
+          <w:lang w:val="en-US"/>
+        </w:rPr>
+      </w:pPr>
+      <w:r>
+        <w:rPr>
+          <w:lang w:val="en-US"/>
+        </w:rPr>
+        <w:t xml:space="preserve">        </w:t>
+      </w:r>
+      <w:proofErr w:type="spellStart"/>
+      <w:r>
+        <w:rPr>
+          <w:lang w:val="en-US"/>
+        </w:rPr>
+        <w:t>ApplicationContext</w:t>
+      </w:r>
+      <w:proofErr w:type="spellEnd"/>
+      <w:r>
+        <w:rPr>
+          <w:lang w:val="en-US"/>
+        </w:rPr>
+        <w:t xml:space="preserve"> context = </w:t>
+      </w:r>
+      <w:proofErr w:type="spellStart"/>
+      <w:proofErr w:type="gramStart"/>
+      <w:r>
+        <w:rPr>
+          <w:lang w:val="en-US"/>
+        </w:rPr>
+        <w:t>SpringApplication.run</w:t>
+      </w:r>
+      <w:proofErr w:type="spellEnd"/>
+      <w:r>
+        <w:rPr>
+          <w:lang w:val="en-US"/>
+        </w:rPr>
+        <w:t>(</w:t>
+      </w:r>
+      <w:proofErr w:type="spellStart"/>
+      <w:proofErr w:type="gramEnd"/>
+      <w:r>
+        <w:rPr>
+          <w:lang w:val="en-US"/>
+        </w:rPr>
+        <w:t>Main.class</w:t>
+      </w:r>
+      <w:proofErr w:type="spellEnd"/>
+      <w:r>
+        <w:rPr>
+          <w:lang w:val="en-US"/>
+        </w:rPr>
+        <w:t xml:space="preserve">, </w:t>
+      </w:r>
+      <w:proofErr w:type="spellStart"/>
+      <w:r>
+        <w:rPr>
+          <w:lang w:val="en-US"/>
+        </w:rPr>
+        <w:t>args</w:t>
+      </w:r>
+      <w:proofErr w:type="spellEnd"/>
+      <w:r>
+        <w:rPr>
+          <w:lang w:val="en-US"/>
+        </w:rPr>
+        <w:t>);</w:t>
+      </w:r>
+    </w:p>
+    <w:p>
+      <w:pPr>
+        <w:pStyle w:val="a0"/>
+        <w:rPr>
+          <w:lang w:val="en-US"/>
+        </w:rPr>
+      </w:pPr>
+      <w:r>
+        <w:rPr>
+          <w:lang w:val="en-US"/>
+        </w:rPr>
+        <w:t xml:space="preserve">        </w:t>
+      </w:r>
+      <w:proofErr w:type="spellStart"/>
+      <w:r>
+        <w:rPr>
+          <w:lang w:val="en-US"/>
+        </w:rPr>
+        <w:t>BeanA</w:t>
+      </w:r>
+      <w:proofErr w:type="spellEnd"/>
+      <w:r>
+        <w:rPr>
+          <w:lang w:val="en-US"/>
+        </w:rPr>
+        <w:t xml:space="preserve"> </w:t>
+      </w:r>
+      <w:proofErr w:type="spellStart"/>
+      <w:r>
+        <w:rPr>
+          <w:lang w:val="en-US"/>
+        </w:rPr>
+        <w:t>beanA</w:t>
+      </w:r>
+      <w:proofErr w:type="spellEnd"/>
+      <w:r>
+        <w:rPr>
+          <w:lang w:val="en-US"/>
+        </w:rPr>
+        <w:t xml:space="preserve"> = </w:t>
+      </w:r>
+      <w:proofErr w:type="spellStart"/>
+      <w:proofErr w:type="gramStart"/>
+      <w:r>
+        <w:rPr>
+          <w:lang w:val="en-US"/>
+        </w:rPr>
+        <w:t>context.getBean</w:t>
+      </w:r>
+      <w:proofErr w:type="spellEnd"/>
+      <w:proofErr w:type="gramEnd"/>
+      <w:r>
+        <w:rPr>
+          <w:lang w:val="en-US"/>
+        </w:rPr>
+        <w:t>(</w:t>
+      </w:r>
+      <w:proofErr w:type="spellStart"/>
+      <w:r>
+        <w:rPr>
+          <w:lang w:val="en-US"/>
+        </w:rPr>
+        <w:t>BeanA.class</w:t>
+      </w:r>
+      <w:proofErr w:type="spellEnd"/>
+      <w:r>
+        <w:rPr>
+          <w:lang w:val="en-US"/>
+        </w:rPr>
+        <w:t>);</w:t>
+      </w:r>
+    </w:p>
+    <w:p>
+      <w:pPr>
+        <w:pStyle w:val="a0"/>
+        <w:rPr>
+          <w:lang w:val="en-US"/>
+        </w:rPr>
+      </w:pPr>
+      <w:r>
+        <w:rPr>
+          <w:lang w:val="en-US"/>
+        </w:rPr>
+        <w:t xml:space="preserve">        </w:t>
+      </w:r>
+      <w:proofErr w:type="spellStart"/>
+      <w:r>
+        <w:rPr>
+          <w:lang w:val="en-US"/>
+        </w:rPr>
+        <w:t>beanA.doSomething</w:t>
+      </w:r>
+      <w:proofErr w:type="spellEnd"/>
+      <w:r>
+        <w:rPr>
+          <w:lang w:val="en-US"/>
+        </w:rPr>
+        <w:t>();</w:t>
       </w:r>
     </w:p>
     <w:p>
@@ -1578,120 +2813,6 @@
           <w:lang w:val="en-US"/>
         </w:rPr>
       </w:pPr>
-    </w:p>
-    <w:p>
-      <w:pPr>
-        <w:pStyle w:val="a0"/>
-        <w:rPr>
-          <w:lang w:val="en-US"/>
-        </w:rPr>
-      </w:pPr>
-      <w:r>
-        <w:rPr>
-          <w:lang w:val="en-US"/>
-        </w:rPr>
-        <w:t xml:space="preserve">    @PreDestroy</w:t>
-      </w:r>
-    </w:p>
-    <w:p>
-      <w:pPr>
-        <w:pStyle w:val="a0"/>
-        <w:rPr>
-          <w:lang w:val="en-US"/>
-        </w:rPr>
-      </w:pPr>
-      <w:r>
-        <w:rPr>
-          <w:lang w:val="en-US"/>
-        </w:rPr>
-        <w:t xml:space="preserve">    public void destroy() {</w:t>
-      </w:r>
-    </w:p>
-    <w:p>
-      <w:pPr>
-        <w:pStyle w:val="a0"/>
-        <w:rPr>
-          <w:lang w:val="en-US"/>
-        </w:rPr>
-      </w:pPr>
-      <w:r>
-        <w:rPr>
-          <w:lang w:val="en-US"/>
-        </w:rPr>
-        <w:t xml:space="preserve">        System.out.println("BeanC is being destroyed");</w:t>
-      </w:r>
-    </w:p>
-    <w:p>
-      <w:pPr>
-        <w:pStyle w:val="a0"/>
-        <w:rPr>
-          <w:lang w:val="en-US"/>
-        </w:rPr>
-      </w:pPr>
-      <w:r>
-        <w:rPr>
-          <w:lang w:val="en-US"/>
-        </w:rPr>
-        <w:t xml:space="preserve">    }</w:t>
-      </w:r>
-    </w:p>
-    <w:p>
-      <w:pPr>
-        <w:pStyle w:val="a0"/>
-        <w:rPr>
-          <w:lang w:val="en-US"/>
-        </w:rPr>
-      </w:pPr>
-    </w:p>
-    <w:p>
-      <w:pPr>
-        <w:pStyle w:val="a0"/>
-        <w:rPr>
-          <w:lang w:val="en-US"/>
-        </w:rPr>
-      </w:pPr>
-      <w:r>
-        <w:rPr>
-          <w:lang w:val="en-US"/>
-        </w:rPr>
-        <w:t xml:space="preserve">    public void doSomething() {</w:t>
-      </w:r>
-    </w:p>
-    <w:p>
-      <w:pPr>
-        <w:pStyle w:val="a0"/>
-        <w:rPr>
-          <w:lang w:val="en-US"/>
-        </w:rPr>
-      </w:pPr>
-      <w:r>
-        <w:rPr>
-          <w:lang w:val="en-US"/>
-        </w:rPr>
-        <w:t xml:space="preserve">        System.out.println(property);</w:t>
-      </w:r>
-    </w:p>
-    <w:p>
-      <w:pPr>
-        <w:pStyle w:val="a0"/>
-        <w:rPr>
-          <w:lang w:val="en-US"/>
-        </w:rPr>
-      </w:pPr>
-      <w:r>
-        <w:rPr>
-          <w:lang w:val="en-US"/>
-        </w:rPr>
-        <w:t xml:space="preserve">    }</w:t>
-      </w:r>
-    </w:p>
-    <w:p>
-      <w:pPr>
-        <w:pStyle w:val="a0"/>
-        <w:rPr>
-          <w:lang w:val="en-US"/>
-        </w:rPr>
-      </w:pPr>
       <w:r>
         <w:rPr>
           <w:lang w:val="en-US"/>
@@ -1702,226 +2823,25 @@
     <w:p>
       <w:pPr>
         <w:pStyle w:val="a0"/>
-      </w:pPr>
-      <w:r>
-        <w:t xml:space="preserve">Клас </w:t>
-      </w:r>
-      <w:r>
-        <w:rPr>
-          <w:lang w:val="en-US"/>
-        </w:rPr>
-        <w:t>Main</w:t>
-      </w:r>
-      <w:r>
-        <w:t>.</w:t>
-      </w:r>
-      <w:r>
-        <w:rPr>
-          <w:lang w:val="en-US"/>
-        </w:rPr>
-        <w:t>java</w:t>
-      </w:r>
-      <w:r>
+        <w:rPr>
+          <w:lang w:val="en-US"/>
+        </w:rPr>
+      </w:pPr>
+      <w:proofErr w:type="spellStart"/>
+      <w:proofErr w:type="gramStart"/>
+      <w:r>
+        <w:rPr>
+          <w:lang w:val="en-US"/>
+        </w:rPr>
+        <w:t>application.properties</w:t>
+      </w:r>
+      <w:proofErr w:type="spellEnd"/>
+      <w:proofErr w:type="gramEnd"/>
+      <w:r>
+        <w:rPr>
+          <w:lang w:val="en-US"/>
+        </w:rPr>
         <w:t>:</w:t>
-      </w:r>
-    </w:p>
-    <w:p>
-      <w:pPr>
-        <w:pStyle w:val="a0"/>
-        <w:rPr>
-          <w:lang w:val="en-US"/>
-        </w:rPr>
-      </w:pPr>
-      <w:r>
-        <w:rPr>
-          <w:lang w:val="en-US"/>
-        </w:rPr>
-        <w:t>package com.example;</w:t>
-      </w:r>
-    </w:p>
-    <w:p>
-      <w:pPr>
-        <w:pStyle w:val="a0"/>
-        <w:rPr>
-          <w:lang w:val="en-US"/>
-        </w:rPr>
-      </w:pPr>
-    </w:p>
-    <w:p>
-      <w:pPr>
-        <w:pStyle w:val="a0"/>
-        <w:rPr>
-          <w:lang w:val="en-US"/>
-        </w:rPr>
-      </w:pPr>
-      <w:r>
-        <w:rPr>
-          <w:lang w:val="en-US"/>
-        </w:rPr>
-        <w:t>import org.springframework.boot.SpringApplication;</w:t>
-      </w:r>
-    </w:p>
-    <w:p>
-      <w:pPr>
-        <w:pStyle w:val="a0"/>
-        <w:rPr>
-          <w:lang w:val="en-US"/>
-        </w:rPr>
-      </w:pPr>
-      <w:r>
-        <w:rPr>
-          <w:lang w:val="en-US"/>
-        </w:rPr>
-        <w:t>import org.springframework.boot.autoconfigure.SpringBootApplication;</w:t>
-      </w:r>
-    </w:p>
-    <w:p>
-      <w:pPr>
-        <w:pStyle w:val="a0"/>
-        <w:rPr>
-          <w:lang w:val="en-US"/>
-        </w:rPr>
-      </w:pPr>
-      <w:r>
-        <w:rPr>
-          <w:lang w:val="en-US"/>
-        </w:rPr>
-        <w:t>import org.springframework.context.ApplicationContext;</w:t>
-      </w:r>
-    </w:p>
-    <w:p>
-      <w:pPr>
-        <w:pStyle w:val="a0"/>
-        <w:rPr>
-          <w:lang w:val="en-US"/>
-        </w:rPr>
-      </w:pPr>
-    </w:p>
-    <w:p>
-      <w:pPr>
-        <w:pStyle w:val="a0"/>
-        <w:rPr>
-          <w:lang w:val="en-US"/>
-        </w:rPr>
-      </w:pPr>
-      <w:r>
-        <w:rPr>
-          <w:lang w:val="en-US"/>
-        </w:rPr>
-        <w:t>@SpringBootApplication</w:t>
-      </w:r>
-    </w:p>
-    <w:p>
-      <w:pPr>
-        <w:pStyle w:val="a0"/>
-        <w:rPr>
-          <w:lang w:val="en-US"/>
-        </w:rPr>
-      </w:pPr>
-      <w:r>
-        <w:rPr>
-          <w:lang w:val="en-US"/>
-        </w:rPr>
-        <w:t>public class Main {</w:t>
-      </w:r>
-    </w:p>
-    <w:p>
-      <w:pPr>
-        <w:pStyle w:val="a0"/>
-        <w:rPr>
-          <w:lang w:val="en-US"/>
-        </w:rPr>
-      </w:pPr>
-      <w:r>
-        <w:rPr>
-          <w:lang w:val="en-US"/>
-        </w:rPr>
-        <w:lastRenderedPageBreak/>
-        <w:t xml:space="preserve">    public static void main(String[] args) {</w:t>
-      </w:r>
-    </w:p>
-    <w:p>
-      <w:pPr>
-        <w:pStyle w:val="a0"/>
-        <w:rPr>
-          <w:lang w:val="en-US"/>
-        </w:rPr>
-      </w:pPr>
-      <w:r>
-        <w:rPr>
-          <w:lang w:val="en-US"/>
-        </w:rPr>
-        <w:t xml:space="preserve">        ApplicationContext context = SpringApplication.run(Main.class, args);</w:t>
-      </w:r>
-    </w:p>
-    <w:p>
-      <w:pPr>
-        <w:pStyle w:val="a0"/>
-        <w:rPr>
-          <w:lang w:val="en-US"/>
-        </w:rPr>
-      </w:pPr>
-      <w:r>
-        <w:rPr>
-          <w:lang w:val="en-US"/>
-        </w:rPr>
-        <w:t xml:space="preserve">        BeanA beanA = context.getBean(BeanA.class);</w:t>
-      </w:r>
-    </w:p>
-    <w:p>
-      <w:pPr>
-        <w:pStyle w:val="a0"/>
-        <w:rPr>
-          <w:lang w:val="en-US"/>
-        </w:rPr>
-      </w:pPr>
-      <w:r>
-        <w:rPr>
-          <w:lang w:val="en-US"/>
-        </w:rPr>
-        <w:t xml:space="preserve">        beanA.doSomething();</w:t>
-      </w:r>
-    </w:p>
-    <w:p>
-      <w:pPr>
-        <w:pStyle w:val="a0"/>
-        <w:rPr>
-          <w:lang w:val="en-US"/>
-        </w:rPr>
-      </w:pPr>
-      <w:r>
-        <w:rPr>
-          <w:lang w:val="en-US"/>
-        </w:rPr>
-        <w:t xml:space="preserve">    }</w:t>
-      </w:r>
-    </w:p>
-    <w:p>
-      <w:pPr>
-        <w:pStyle w:val="a0"/>
-        <w:rPr>
-          <w:lang w:val="en-US"/>
-        </w:rPr>
-      </w:pPr>
-      <w:r>
-        <w:rPr>
-          <w:lang w:val="en-US"/>
-        </w:rPr>
-        <w:t>}</w:t>
-      </w:r>
-    </w:p>
-    <w:p>
-      <w:pPr>
-        <w:pStyle w:val="a0"/>
-        <w:rPr>
-          <w:lang w:val="en-US"/>
-        </w:rPr>
-      </w:pPr>
-      <w:r>
-        <w:rPr>
-          <w:lang w:val="en-US"/>
-        </w:rPr>
-        <w:t>application.properties:</w:t>
       </w:r>
     </w:p>
     <w:p>
@@ -1953,6 +2873,8 @@
           <w:lang w:val="en-US"/>
         </w:rPr>
       </w:pPr>
+      <w:proofErr w:type="spellStart"/>
+      <w:proofErr w:type="gramStart"/>
       <w:r>
         <w:rPr>
           <w:rFonts w:ascii="Courier New" w:hAnsi="Courier New" w:cs="Courier New"/>
@@ -1963,6 +2885,8 @@
         </w:rPr>
         <w:t>my.property</w:t>
       </w:r>
+      <w:proofErr w:type="spellEnd"/>
+      <w:proofErr w:type="gramEnd"/>
       <w:r>
         <w:rPr>
           <w:rFonts w:ascii="Courier New" w:hAnsi="Courier New" w:cs="Courier New"/>
@@ -2019,6 +2943,9 @@
       </w:r>
       <w:r>
         <w:br/>
+      </w:r>
+      <w:r>
+        <w:lastRenderedPageBreak/>
         <w:t>import org.aspectj.lang.annotation.After;</w:t>
       </w:r>
       <w:r>
@@ -2035,6 +2962,10 @@
       </w:r>
       <w:r>
         <w:br/>
+        <w:t>import org.springframework.stereotype.Component;</w:t>
+      </w:r>
+      <w:r>
+        <w:br/>
       </w:r>
       <w:r>
         <w:br/>
@@ -2042,6 +2973,10 @@
       </w:r>
       <w:r>
         <w:br/>
+        <w:t>@Component</w:t>
+      </w:r>
+      <w:r>
+        <w:br/>
         <w:t>public class MyAspect {</w:t>
       </w:r>
       <w:r>
@@ -2086,9 +3021,6 @@
       </w:r>
       <w:r>
         <w:br/>
-      </w:r>
-      <w:r>
-        <w:lastRenderedPageBreak/>
         <w:t xml:space="preserve">    public void beforeBeanAAdvice() {</w:t>
       </w:r>
       <w:r>
@@ -2127,6 +3059,9 @@
       </w:r>
       <w:r>
         <w:br/>
+      </w:r>
+      <w:r>
+        <w:lastRenderedPageBreak/>
         <w:t xml:space="preserve">    public void beforeBeanCAdvice() {</w:t>
       </w:r>
       <w:r>
@@ -2161,7 +3096,7 @@
       </w:r>
       <w:r>
         <w:br/>
-        <w:t xml:space="preserve">        System.out.println("Before BeanA and BeanB doSomething methods");</w:t>
+        <w:t xml:space="preserve">        System.out.println("Before BeanA's and BeanB's doSomething methods");</w:t>
       </w:r>
       <w:r>
         <w:br/>
@@ -2175,16 +3110,19 @@
     <w:p>
       <w:pPr>
         <w:pStyle w:val="a0"/>
-      </w:pPr>
-    </w:p>
-    <w:p>
-      <w:pPr>
-        <w:pStyle w:val="a0"/>
-      </w:pPr>
-    </w:p>
-    <w:p>
-      <w:pPr>
-        <w:pStyle w:val="a0"/>
+        <w:jc w:val="left"/>
+      </w:pPr>
+    </w:p>
+    <w:p>
+      <w:pPr>
+        <w:pStyle w:val="a0"/>
+        <w:jc w:val="left"/>
+      </w:pPr>
+    </w:p>
+    <w:p>
+      <w:pPr>
+        <w:pStyle w:val="a0"/>
+        <w:jc w:val="left"/>
       </w:pPr>
     </w:p>
     <w:p>
@@ -2206,15 +3144,9 @@
       <w:pPr>
         <w:spacing w:after="160" w:line="259" w:lineRule="auto"/>
       </w:pPr>
-    </w:p>
-    <w:p>
-      <w:pPr>
-        <w:spacing w:after="160" w:line="259" w:lineRule="auto"/>
-        <w:rPr>
-          <w:sz w:val="28"/>
-          <w:lang w:val="en-US"/>
-        </w:rPr>
-      </w:pPr>
+      <w:r>
+        <w:br w:type="page"/>
+      </w:r>
     </w:p>
     <w:p>
       <w:pPr>
